--- a/comp356.docx
+++ b/comp356.docx
@@ -9,8 +9,6 @@
       <w:r>
         <w:t>356</w:t>
       </w:r>
-      <w:bookmarkStart w:id="0" w:name="_GoBack"/>
-      <w:bookmarkEnd w:id="0"/>
       <w:r>
         <w:t xml:space="preserve">: Programming Language Structures Syllabus: Fall 2019 </w:t>
       </w:r>
@@ -274,13 +272,24 @@
       <w:r>
         <w:t xml:space="preserve">Second Mid-term exam: 11/19 </w:t>
       </w:r>
+      <w:bookmarkStart w:id="0" w:name="_GoBack"/>
+      <w:bookmarkEnd w:id="0"/>
     </w:p>
     <w:p>
       <w:r>
         <w:t>Final Exam: 12/</w:t>
       </w:r>
       <w:r>
-        <w:t>18 9am</w:t>
+        <w:t>1</w:t>
+      </w:r>
+      <w:r>
+        <w:t>6</w:t>
+      </w:r>
+      <w:r>
+        <w:t xml:space="preserve"> </w:t>
+      </w:r>
+      <w:r>
+        <w:t>2pm</w:t>
       </w:r>
     </w:p>
     <w:p>
